--- a/NWFLUG/mtg-2018-07-02/nwflug-nwf-daily-news-press-release-CROSSPOINT-2018-06-25.docx
+++ b/NWFLUG/mtg-2018-07-02/nwflug-nwf-daily-news-press-release-CROSSPOINT-2018-06-25.docx
@@ -49,27 +49,47 @@
           <w:b/>
           <w:color w:val="000000"/>
           <w:sz w:val="24"/>
+        </w:rPr>
+        <w:t>NWF DAILY NEWS</w:t>
+      </w:r>
+      <w:r>
+        <w:rPr>
+          <w:rFonts w:ascii="Arial" w:eastAsia="Arial" w:hAnsi="Arial" w:cs="Arial"/>
+          <w:b/>
+          <w:color w:val="000000"/>
+          <w:sz w:val="24"/>
+        </w:rPr>
+        <w:br/>
+      </w:r>
+      <w:bookmarkStart w:id="0" w:name="_GoBack"/>
+      <w:bookmarkEnd w:id="0"/>
+      <w:r>
+        <w:rPr>
+          <w:rFonts w:ascii="Arial" w:eastAsia="Arial" w:hAnsi="Arial" w:cs="Arial"/>
+          <w:b/>
+          <w:color w:val="000000"/>
+          <w:sz w:val="24"/>
+        </w:rPr>
+        <w:t xml:space="preserve">SUNDAY LIFESTYLE </w:t>
+      </w:r>
+      <w:r>
+        <w:rPr>
+          <w:rFonts w:ascii="Arial" w:eastAsia="Arial" w:hAnsi="Arial" w:cs="Arial"/>
+          <w:b/>
+          <w:color w:val="000000"/>
+          <w:sz w:val="24"/>
+        </w:rPr>
+        <w:t xml:space="preserve">PUBLICATION DATE:  </w:t>
+      </w:r>
+      <w:r>
+        <w:rPr>
+          <w:rFonts w:ascii="Arial" w:eastAsia="Arial" w:hAnsi="Arial" w:cs="Arial"/>
+          <w:b/>
+          <w:color w:val="000000"/>
+          <w:sz w:val="24"/>
           <w:highlight w:val="yellow"/>
         </w:rPr>
-        <w:t>BAY BEACON</w:t>
-      </w:r>
-      <w:r>
-        <w:rPr>
-          <w:rFonts w:ascii="Arial" w:eastAsia="Arial" w:hAnsi="Arial" w:cs="Arial"/>
-          <w:b/>
-          <w:color w:val="000000"/>
-          <w:sz w:val="24"/>
-        </w:rPr>
-        <w:t xml:space="preserve"> </w:t>
-      </w:r>
-      <w:r>
-        <w:rPr>
-          <w:rFonts w:ascii="Arial" w:eastAsia="Arial" w:hAnsi="Arial" w:cs="Arial"/>
-          <w:b/>
-          <w:color w:val="000000"/>
-          <w:sz w:val="24"/>
-        </w:rPr>
-        <w:t xml:space="preserve">PUBLICATION DATE:  </w:t>
+        <w:t>Ju</w:t>
       </w:r>
       <w:r>
         <w:rPr>
@@ -79,7 +99,7 @@
           <w:sz w:val="24"/>
           <w:highlight w:val="yellow"/>
         </w:rPr>
-        <w:t>June 27</w:t>
+        <w:t>ly 1</w:t>
       </w:r>
       <w:r>
         <w:rPr>
@@ -220,17 +240,7 @@
           <w:color w:val="000000"/>
           <w:sz w:val="24"/>
         </w:rPr>
-        <w:t>, from 5:30 PM until no later than 7:30 PM, in Room 400 of the Crosspoint United Meth</w:t>
-      </w:r>
-      <w:bookmarkStart w:id="0" w:name="_GoBack"/>
-      <w:bookmarkEnd w:id="0"/>
-      <w:r>
-        <w:rPr>
-          <w:rFonts w:ascii="Arial" w:eastAsia="Arial" w:hAnsi="Arial" w:cs="Arial"/>
-          <w:color w:val="000000"/>
-          <w:sz w:val="24"/>
-        </w:rPr>
-        <w:t>odist Church in Niceville, Florida.  Directions and details of the (always free) planned program can be found on the group's website at &lt;</w:t>
+        <w:t>, from 5:30 PM until no later than 7:30 PM, in Room 400 of the Crosspoint United Methodist Church in Niceville, Florida.  Directions and details of the (always free) planned program can be found on the group's website at &lt;</w:t>
       </w:r>
       <w:hyperlink r:id="rId4">
         <w:r>
